--- a/00.1人1当番.docx
+++ b/00.1人1当番.docx
@@ -168,6 +168,8 @@
     </w:p>
     <w:p/>
     <w:p/>
+    <w:p/>
+    <w:p/>
     <w:tbl>
       <w:tblPr>
         <w:tblStyle w:val="aa"/>
@@ -198,14 +200,14 @@
             <w:pPr>
               <w:jc w:val="center"/>
               <w:rPr>
-                <w:rFonts w:ascii="HGP創英角ｺﾞｼｯｸUB" w:eastAsia="HGP創英角ｺﾞｼｯｸUB" w:hAnsi="HGP創英角ｺﾞｼｯｸUB"/>
-                <w:sz w:val="24"/>
-                <w:szCs w:val="24"/>
-              </w:rPr>
-            </w:pPr>
-            <w:r>
-              <w:rPr>
-                <w:rFonts w:ascii="HGP創英角ｺﾞｼｯｸUB" w:eastAsia="HGP創英角ｺﾞｼｯｸUB" w:hAnsi="HGP創英角ｺﾞｼｯｸUB"/>
+                <w:rFonts w:ascii="HG丸ｺﾞｼｯｸM-PRO" w:eastAsia="HG丸ｺﾞｼｯｸM-PRO" w:hAnsi="HG丸ｺﾞｼｯｸM-PRO"/>
+                <w:sz w:val="24"/>
+                <w:szCs w:val="24"/>
+              </w:rPr>
+            </w:pPr>
+            <w:r>
+              <w:rPr>
+                <w:rFonts w:ascii="HG丸ｺﾞｼｯｸM-PRO" w:eastAsia="HG丸ｺﾞｼｯｸM-PRO" w:hAnsi="HG丸ｺﾞｼｯｸM-PRO"/>
                 <w:sz w:val="24"/>
                 <w:szCs w:val="24"/>
               </w:rPr>
@@ -220,7 +222,7 @@
                 <w:rt>
                   <w:r>
                     <w:rPr>
-                      <w:rFonts w:ascii="HGP創英角ｺﾞｼｯｸUB" w:eastAsia="HGP創英角ｺﾞｼｯｸUB" w:hAnsi="HGP創英角ｺﾞｼｯｸUB"/>
+                      <w:rFonts w:ascii="HG丸ｺﾞｼｯｸM-PRO" w:eastAsia="HG丸ｺﾞｼｯｸM-PRO" w:hAnsi="HG丸ｺﾞｼｯｸM-PRO"/>
                       <w:sz w:val="24"/>
                       <w:szCs w:val="24"/>
                     </w:rPr>
@@ -230,7 +232,7 @@
                 <w:rubyBase>
                   <w:r>
                     <w:rPr>
-                      <w:rFonts w:ascii="HGP創英角ｺﾞｼｯｸUB" w:eastAsia="HGP創英角ｺﾞｼｯｸUB" w:hAnsi="HGP創英角ｺﾞｼｯｸUB"/>
+                      <w:rFonts w:ascii="HG丸ｺﾞｼｯｸM-PRO" w:eastAsia="HG丸ｺﾞｼｯｸM-PRO" w:hAnsi="HG丸ｺﾞｼｯｸM-PRO"/>
                       <w:sz w:val="24"/>
                       <w:szCs w:val="24"/>
                     </w:rPr>
@@ -253,14 +255,14 @@
             <w:pPr>
               <w:jc w:val="center"/>
               <w:rPr>
-                <w:rFonts w:ascii="HGP創英角ｺﾞｼｯｸUB" w:eastAsia="HGP創英角ｺﾞｼｯｸUB" w:hAnsi="HGP創英角ｺﾞｼｯｸUB"/>
-                <w:sz w:val="24"/>
-                <w:szCs w:val="24"/>
-              </w:rPr>
-            </w:pPr>
-            <w:r>
-              <w:rPr>
-                <w:rFonts w:ascii="HGP創英角ｺﾞｼｯｸUB" w:eastAsia="HGP創英角ｺﾞｼｯｸUB" w:hAnsi="HGP創英角ｺﾞｼｯｸUB" w:hint="eastAsia"/>
+                <w:rFonts w:ascii="HG丸ｺﾞｼｯｸM-PRO" w:eastAsia="HG丸ｺﾞｼｯｸM-PRO" w:hAnsi="HG丸ｺﾞｼｯｸM-PRO"/>
+                <w:sz w:val="24"/>
+                <w:szCs w:val="24"/>
+              </w:rPr>
+            </w:pPr>
+            <w:r>
+              <w:rPr>
+                <w:rFonts w:ascii="HG丸ｺﾞｼｯｸM-PRO" w:eastAsia="HG丸ｺﾞｼｯｸM-PRO" w:hAnsi="HG丸ｺﾞｼｯｸM-PRO" w:hint="eastAsia"/>
                 <w:sz w:val="24"/>
                 <w:szCs w:val="24"/>
               </w:rPr>
@@ -280,14 +282,14 @@
             <w:pPr>
               <w:jc w:val="center"/>
               <w:rPr>
-                <w:rFonts w:ascii="HGP創英角ｺﾞｼｯｸUB" w:eastAsia="HGP創英角ｺﾞｼｯｸUB" w:hAnsi="HGP創英角ｺﾞｼｯｸUB"/>
-                <w:sz w:val="24"/>
-                <w:szCs w:val="24"/>
-              </w:rPr>
-            </w:pPr>
-            <w:r>
-              <w:rPr>
-                <w:rFonts w:ascii="HGP創英角ｺﾞｼｯｸUB" w:eastAsia="HGP創英角ｺﾞｼｯｸUB" w:hAnsi="HGP創英角ｺﾞｼｯｸUB" w:hint="eastAsia"/>
+                <w:rFonts w:ascii="HG丸ｺﾞｼｯｸM-PRO" w:eastAsia="HG丸ｺﾞｼｯｸM-PRO" w:hAnsi="HG丸ｺﾞｼｯｸM-PRO"/>
+                <w:sz w:val="24"/>
+                <w:szCs w:val="24"/>
+              </w:rPr>
+            </w:pPr>
+            <w:r>
+              <w:rPr>
+                <w:rFonts w:ascii="HG丸ｺﾞｼｯｸM-PRO" w:eastAsia="HG丸ｺﾞｼｯｸM-PRO" w:hAnsi="HG丸ｺﾞｼｯｸM-PRO" w:hint="eastAsia"/>
                 <w:sz w:val="24"/>
                 <w:szCs w:val="24"/>
               </w:rPr>
@@ -307,14 +309,14 @@
             <w:pPr>
               <w:jc w:val="center"/>
               <w:rPr>
-                <w:rFonts w:ascii="HGP創英角ｺﾞｼｯｸUB" w:eastAsia="HGP創英角ｺﾞｼｯｸUB" w:hAnsi="HGP創英角ｺﾞｼｯｸUB"/>
-                <w:sz w:val="24"/>
-                <w:szCs w:val="24"/>
-              </w:rPr>
-            </w:pPr>
-            <w:r>
-              <w:rPr>
-                <w:rFonts w:ascii="HGP創英角ｺﾞｼｯｸUB" w:eastAsia="HGP創英角ｺﾞｼｯｸUB" w:hAnsi="HGP創英角ｺﾞｼｯｸUB" w:hint="eastAsia"/>
+                <w:rFonts w:ascii="HG丸ｺﾞｼｯｸM-PRO" w:eastAsia="HG丸ｺﾞｼｯｸM-PRO" w:hAnsi="HG丸ｺﾞｼｯｸM-PRO"/>
+                <w:sz w:val="24"/>
+                <w:szCs w:val="24"/>
+              </w:rPr>
+            </w:pPr>
+            <w:r>
+              <w:rPr>
+                <w:rFonts w:ascii="HG丸ｺﾞｼｯｸM-PRO" w:eastAsia="HG丸ｺﾞｼｯｸM-PRO" w:hAnsi="HG丸ｺﾞｼｯｸM-PRO" w:hint="eastAsia"/>
                 <w:sz w:val="24"/>
                 <w:szCs w:val="24"/>
               </w:rPr>
@@ -340,14 +342,14 @@
             <w:pPr>
               <w:jc w:val="center"/>
               <w:rPr>
-                <w:rFonts w:ascii="HGP創英角ｺﾞｼｯｸUB" w:eastAsia="HGP創英角ｺﾞｼｯｸUB" w:hAnsi="HGP創英角ｺﾞｼｯｸUB"/>
-                <w:sz w:val="24"/>
-                <w:szCs w:val="24"/>
-              </w:rPr>
-            </w:pPr>
-            <w:r>
-              <w:rPr>
-                <w:rFonts w:ascii="HGP創英角ｺﾞｼｯｸUB" w:eastAsia="HGP創英角ｺﾞｼｯｸUB" w:hAnsi="HGP創英角ｺﾞｼｯｸUB"/>
+                <w:rFonts w:ascii="HG丸ｺﾞｼｯｸM-PRO" w:eastAsia="HG丸ｺﾞｼｯｸM-PRO" w:hAnsi="HG丸ｺﾞｼｯｸM-PRO"/>
+                <w:sz w:val="24"/>
+                <w:szCs w:val="24"/>
+              </w:rPr>
+            </w:pPr>
+            <w:r>
+              <w:rPr>
+                <w:rFonts w:ascii="HG丸ｺﾞｼｯｸM-PRO" w:eastAsia="HG丸ｺﾞｼｯｸM-PRO" w:hAnsi="HG丸ｺﾞｼｯｸM-PRO"/>
                 <w:sz w:val="24"/>
                 <w:szCs w:val="24"/>
               </w:rPr>
@@ -362,7 +364,7 @@
                 <w:rt>
                   <w:r>
                     <w:rPr>
-                      <w:rFonts w:ascii="HGP創英角ｺﾞｼｯｸUB" w:eastAsia="HGP創英角ｺﾞｼｯｸUB" w:hAnsi="HGP創英角ｺﾞｼｯｸUB"/>
+                      <w:rFonts w:ascii="HG丸ｺﾞｼｯｸM-PRO" w:eastAsia="HG丸ｺﾞｼｯｸM-PRO" w:hAnsi="HG丸ｺﾞｼｯｸM-PRO"/>
                       <w:sz w:val="24"/>
                       <w:szCs w:val="24"/>
                     </w:rPr>
@@ -372,7 +374,7 @@
                 <w:rubyBase>
                   <w:r>
                     <w:rPr>
-                      <w:rFonts w:ascii="HGP創英角ｺﾞｼｯｸUB" w:eastAsia="HGP創英角ｺﾞｼｯｸUB" w:hAnsi="HGP創英角ｺﾞｼｯｸUB"/>
+                      <w:rFonts w:ascii="HG丸ｺﾞｼｯｸM-PRO" w:eastAsia="HG丸ｺﾞｼｯｸM-PRO" w:hAnsi="HG丸ｺﾞｼｯｸM-PRO"/>
                       <w:sz w:val="24"/>
                       <w:szCs w:val="24"/>
                     </w:rPr>
@@ -383,7 +385,7 @@
             </w:r>
             <w:r>
               <w:rPr>
-                <w:rFonts w:ascii="HGP創英角ｺﾞｼｯｸUB" w:eastAsia="HGP創英角ｺﾞｼｯｸUB" w:hAnsi="HGP創英角ｺﾞｼｯｸUB" w:hint="eastAsia"/>
+                <w:rFonts w:ascii="HG丸ｺﾞｼｯｸM-PRO" w:eastAsia="HG丸ｺﾞｼｯｸM-PRO" w:hAnsi="HG丸ｺﾞｼｯｸM-PRO" w:hint="eastAsia"/>
                 <w:sz w:val="24"/>
                 <w:szCs w:val="24"/>
               </w:rPr>
@@ -529,14 +531,14 @@
             <w:pPr>
               <w:jc w:val="center"/>
               <w:rPr>
-                <w:rFonts w:ascii="HGP創英角ｺﾞｼｯｸUB" w:eastAsia="HGP創英角ｺﾞｼｯｸUB" w:hAnsi="HGP創英角ｺﾞｼｯｸUB"/>
-                <w:sz w:val="24"/>
-                <w:szCs w:val="24"/>
-              </w:rPr>
-            </w:pPr>
-            <w:r>
-              <w:rPr>
-                <w:rFonts w:ascii="HGP創英角ｺﾞｼｯｸUB" w:eastAsia="HGP創英角ｺﾞｼｯｸUB" w:hAnsi="HGP創英角ｺﾞｼｯｸUB"/>
+                <w:rFonts w:ascii="HG丸ｺﾞｼｯｸM-PRO" w:eastAsia="HG丸ｺﾞｼｯｸM-PRO" w:hAnsi="HG丸ｺﾞｼｯｸM-PRO"/>
+                <w:sz w:val="24"/>
+                <w:szCs w:val="24"/>
+              </w:rPr>
+            </w:pPr>
+            <w:r>
+              <w:rPr>
+                <w:rFonts w:ascii="HG丸ｺﾞｼｯｸM-PRO" w:eastAsia="HG丸ｺﾞｼｯｸM-PRO" w:hAnsi="HG丸ｺﾞｼｯｸM-PRO"/>
                 <w:sz w:val="24"/>
                 <w:szCs w:val="24"/>
               </w:rPr>
@@ -551,7 +553,7 @@
                 <w:rt>
                   <w:r>
                     <w:rPr>
-                      <w:rFonts w:ascii="HGP創英角ｺﾞｼｯｸUB" w:eastAsia="HGP創英角ｺﾞｼｯｸUB" w:hAnsi="HGP創英角ｺﾞｼｯｸUB"/>
+                      <w:rFonts w:ascii="HG丸ｺﾞｼｯｸM-PRO" w:eastAsia="HG丸ｺﾞｼｯｸM-PRO" w:hAnsi="HG丸ｺﾞｼｯｸM-PRO"/>
                       <w:sz w:val="24"/>
                       <w:szCs w:val="24"/>
                     </w:rPr>
@@ -561,7 +563,7 @@
                 <w:rubyBase>
                   <w:r>
                     <w:rPr>
-                      <w:rFonts w:ascii="HGP創英角ｺﾞｼｯｸUB" w:eastAsia="HGP創英角ｺﾞｼｯｸUB" w:hAnsi="HGP創英角ｺﾞｼｯｸUB"/>
+                      <w:rFonts w:ascii="HG丸ｺﾞｼｯｸM-PRO" w:eastAsia="HG丸ｺﾞｼｯｸM-PRO" w:hAnsi="HG丸ｺﾞｼｯｸM-PRO"/>
                       <w:sz w:val="24"/>
                       <w:szCs w:val="24"/>
                     </w:rPr>
@@ -701,14 +703,14 @@
             <w:pPr>
               <w:jc w:val="center"/>
               <w:rPr>
-                <w:rFonts w:ascii="HGP創英角ｺﾞｼｯｸUB" w:eastAsia="HGP創英角ｺﾞｼｯｸUB" w:hAnsi="HGP創英角ｺﾞｼｯｸUB"/>
-                <w:sz w:val="24"/>
-                <w:szCs w:val="24"/>
-              </w:rPr>
-            </w:pPr>
-            <w:r>
-              <w:rPr>
-                <w:rFonts w:ascii="HGP創英角ｺﾞｼｯｸUB" w:eastAsia="HGP創英角ｺﾞｼｯｸUB" w:hAnsi="HGP創英角ｺﾞｼｯｸUB"/>
+                <w:rFonts w:ascii="HG丸ｺﾞｼｯｸM-PRO" w:eastAsia="HG丸ｺﾞｼｯｸM-PRO" w:hAnsi="HG丸ｺﾞｼｯｸM-PRO"/>
+                <w:sz w:val="24"/>
+                <w:szCs w:val="24"/>
+              </w:rPr>
+            </w:pPr>
+            <w:r>
+              <w:rPr>
+                <w:rFonts w:ascii="HG丸ｺﾞｼｯｸM-PRO" w:eastAsia="HG丸ｺﾞｼｯｸM-PRO" w:hAnsi="HG丸ｺﾞｼｯｸM-PRO"/>
                 <w:sz w:val="24"/>
                 <w:szCs w:val="24"/>
               </w:rPr>
@@ -723,7 +725,7 @@
                 <w:rt>
                   <w:r>
                     <w:rPr>
-                      <w:rFonts w:ascii="HGP創英角ｺﾞｼｯｸUB" w:eastAsia="HGP創英角ｺﾞｼｯｸUB" w:hAnsi="HGP創英角ｺﾞｼｯｸUB"/>
+                      <w:rFonts w:ascii="HG丸ｺﾞｼｯｸM-PRO" w:eastAsia="HG丸ｺﾞｼｯｸM-PRO" w:hAnsi="HG丸ｺﾞｼｯｸM-PRO"/>
                       <w:sz w:val="24"/>
                       <w:szCs w:val="24"/>
                     </w:rPr>
@@ -733,7 +735,7 @@
                 <w:rubyBase>
                   <w:r>
                     <w:rPr>
-                      <w:rFonts w:ascii="HGP創英角ｺﾞｼｯｸUB" w:eastAsia="HGP創英角ｺﾞｼｯｸUB" w:hAnsi="HGP創英角ｺﾞｼｯｸUB"/>
+                      <w:rFonts w:ascii="HG丸ｺﾞｼｯｸM-PRO" w:eastAsia="HG丸ｺﾞｼｯｸM-PRO" w:hAnsi="HG丸ｺﾞｼｯｸM-PRO"/>
                       <w:sz w:val="24"/>
                       <w:szCs w:val="24"/>
                     </w:rPr>
@@ -744,7 +746,7 @@
             </w:r>
             <w:r>
               <w:rPr>
-                <w:rFonts w:ascii="HGP創英角ｺﾞｼｯｸUB" w:eastAsia="HGP創英角ｺﾞｼｯｸUB" w:hAnsi="HGP創英角ｺﾞｼｯｸUB"/>
+                <w:rFonts w:ascii="HG丸ｺﾞｼｯｸM-PRO" w:eastAsia="HG丸ｺﾞｼｯｸM-PRO" w:hAnsi="HG丸ｺﾞｼｯｸM-PRO"/>
                 <w:sz w:val="24"/>
                 <w:szCs w:val="24"/>
               </w:rPr>
@@ -759,7 +761,7 @@
                 <w:rt>
                   <w:r>
                     <w:rPr>
-                      <w:rFonts w:ascii="HGP創英角ｺﾞｼｯｸUB" w:eastAsia="HGP創英角ｺﾞｼｯｸUB" w:hAnsi="HGP創英角ｺﾞｼｯｸUB"/>
+                      <w:rFonts w:ascii="HG丸ｺﾞｼｯｸM-PRO" w:eastAsia="HG丸ｺﾞｼｯｸM-PRO" w:hAnsi="HG丸ｺﾞｼｯｸM-PRO"/>
                       <w:sz w:val="24"/>
                       <w:szCs w:val="24"/>
                     </w:rPr>
@@ -769,7 +771,7 @@
                 <w:rubyBase>
                   <w:r>
                     <w:rPr>
-                      <w:rFonts w:ascii="HGP創英角ｺﾞｼｯｸUB" w:eastAsia="HGP創英角ｺﾞｼｯｸUB" w:hAnsi="HGP創英角ｺﾞｼｯｸUB"/>
+                      <w:rFonts w:ascii="HG丸ｺﾞｼｯｸM-PRO" w:eastAsia="HG丸ｺﾞｼｯｸM-PRO" w:hAnsi="HG丸ｺﾞｼｯｸM-PRO"/>
                       <w:sz w:val="24"/>
                       <w:szCs w:val="24"/>
                     </w:rPr>
@@ -780,7 +782,7 @@
             </w:r>
             <w:r>
               <w:rPr>
-                <w:rFonts w:ascii="HGP創英角ｺﾞｼｯｸUB" w:eastAsia="HGP創英角ｺﾞｼｯｸUB" w:hAnsi="HGP創英角ｺﾞｼｯｸUB"/>
+                <w:rFonts w:ascii="HG丸ｺﾞｼｯｸM-PRO" w:eastAsia="HG丸ｺﾞｼｯｸM-PRO" w:hAnsi="HG丸ｺﾞｼｯｸM-PRO"/>
                 <w:sz w:val="24"/>
                 <w:szCs w:val="24"/>
               </w:rPr>
@@ -795,7 +797,7 @@
                 <w:rt>
                   <w:r>
                     <w:rPr>
-                      <w:rFonts w:ascii="HGP創英角ｺﾞｼｯｸUB" w:eastAsia="HGP創英角ｺﾞｼｯｸUB" w:hAnsi="HGP創英角ｺﾞｼｯｸUB"/>
+                      <w:rFonts w:ascii="HG丸ｺﾞｼｯｸM-PRO" w:eastAsia="HG丸ｺﾞｼｯｸM-PRO" w:hAnsi="HG丸ｺﾞｼｯｸM-PRO"/>
                       <w:sz w:val="12"/>
                       <w:szCs w:val="24"/>
                     </w:rPr>
@@ -805,7 +807,7 @@
                 <w:rubyBase>
                   <w:r>
                     <w:rPr>
-                      <w:rFonts w:ascii="HGP創英角ｺﾞｼｯｸUB" w:eastAsia="HGP創英角ｺﾞｼｯｸUB" w:hAnsi="HGP創英角ｺﾞｼｯｸUB"/>
+                      <w:rFonts w:ascii="HG丸ｺﾞｼｯｸM-PRO" w:eastAsia="HG丸ｺﾞｼｯｸM-PRO" w:hAnsi="HG丸ｺﾞｼｯｸM-PRO"/>
                       <w:sz w:val="24"/>
                       <w:szCs w:val="24"/>
                     </w:rPr>
@@ -816,7 +818,7 @@
             </w:r>
             <w:r>
               <w:rPr>
-                <w:rFonts w:ascii="HGP創英角ｺﾞｼｯｸUB" w:eastAsia="HGP創英角ｺﾞｼｯｸUB" w:hAnsi="HGP創英角ｺﾞｼｯｸUB" w:hint="eastAsia"/>
+                <w:rFonts w:ascii="HG丸ｺﾞｼｯｸM-PRO" w:eastAsia="HG丸ｺﾞｼｯｸM-PRO" w:hAnsi="HG丸ｺﾞｼｯｸM-PRO" w:hint="eastAsia"/>
                 <w:sz w:val="24"/>
                 <w:szCs w:val="24"/>
               </w:rPr>
@@ -846,7 +848,27 @@
                 <w:rFonts w:ascii="HG丸ｺﾞｼｯｸM-PRO" w:eastAsia="HG丸ｺﾞｼｯｸM-PRO" w:hAnsi="HG丸ｺﾞｼｯｸM-PRO" w:hint="eastAsia"/>
                 <w:sz w:val="22"/>
               </w:rPr>
-              <w:t>配膳台をきれいにふいてセットする。給食が終わったら片づける。</w:t>
+              <w:t>配膳台をきれいにふいてセットする。</w:t>
+            </w:r>
+          </w:p>
+          <w:p>
+            <w:pPr>
+              <w:pStyle w:val="a9"/>
+              <w:numPr>
+                <w:ilvl w:val="0"/>
+                <w:numId w:val="1"/>
+              </w:numPr>
+              <w:rPr>
+                <w:rFonts w:ascii="HG丸ｺﾞｼｯｸM-PRO" w:eastAsia="HG丸ｺﾞｼｯｸM-PRO" w:hAnsi="HG丸ｺﾞｼｯｸM-PRO"/>
+                <w:sz w:val="22"/>
+              </w:rPr>
+            </w:pPr>
+            <w:r>
+              <w:rPr>
+                <w:rFonts w:ascii="HG丸ｺﾞｼｯｸM-PRO" w:eastAsia="HG丸ｺﾞｼｯｸM-PRO" w:hAnsi="HG丸ｺﾞｼｯｸM-PRO" w:hint="eastAsia"/>
+                <w:sz w:val="22"/>
+              </w:rPr>
+              <w:t>給食が終わったら片づける。</w:t>
             </w:r>
           </w:p>
         </w:tc>
@@ -893,14 +915,14 @@
             <w:pPr>
               <w:jc w:val="center"/>
               <w:rPr>
-                <w:rFonts w:ascii="HGP創英角ｺﾞｼｯｸUB" w:eastAsia="HGP創英角ｺﾞｼｯｸUB" w:hAnsi="HGP創英角ｺﾞｼｯｸUB"/>
-                <w:sz w:val="24"/>
-                <w:szCs w:val="24"/>
-              </w:rPr>
-            </w:pPr>
-            <w:r>
-              <w:rPr>
-                <w:rFonts w:ascii="HGP創英角ｺﾞｼｯｸUB" w:eastAsia="HGP創英角ｺﾞｼｯｸUB" w:hAnsi="HGP創英角ｺﾞｼｯｸUB"/>
+                <w:rFonts w:ascii="HG丸ｺﾞｼｯｸM-PRO" w:eastAsia="HG丸ｺﾞｼｯｸM-PRO" w:hAnsi="HG丸ｺﾞｼｯｸM-PRO"/>
+                <w:sz w:val="24"/>
+                <w:szCs w:val="24"/>
+              </w:rPr>
+            </w:pPr>
+            <w:r>
+              <w:rPr>
+                <w:rFonts w:ascii="HG丸ｺﾞｼｯｸM-PRO" w:eastAsia="HG丸ｺﾞｼｯｸM-PRO" w:hAnsi="HG丸ｺﾞｼｯｸM-PRO"/>
                 <w:sz w:val="24"/>
                 <w:szCs w:val="24"/>
               </w:rPr>
@@ -915,7 +937,7 @@
                 <w:rt>
                   <w:r>
                     <w:rPr>
-                      <w:rFonts w:ascii="HGP創英角ｺﾞｼｯｸUB" w:eastAsia="HGP創英角ｺﾞｼｯｸUB" w:hAnsi="HGP創英角ｺﾞｼｯｸUB"/>
+                      <w:rFonts w:ascii="HG丸ｺﾞｼｯｸM-PRO" w:eastAsia="HG丸ｺﾞｼｯｸM-PRO" w:hAnsi="HG丸ｺﾞｼｯｸM-PRO"/>
                       <w:sz w:val="12"/>
                       <w:szCs w:val="24"/>
                     </w:rPr>
@@ -925,7 +947,7 @@
                 <w:rubyBase>
                   <w:r>
                     <w:rPr>
-                      <w:rFonts w:ascii="HGP創英角ｺﾞｼｯｸUB" w:eastAsia="HGP創英角ｺﾞｼｯｸUB" w:hAnsi="HGP創英角ｺﾞｼｯｸUB"/>
+                      <w:rFonts w:ascii="HG丸ｺﾞｼｯｸM-PRO" w:eastAsia="HG丸ｺﾞｼｯｸM-PRO" w:hAnsi="HG丸ｺﾞｼｯｸM-PRO"/>
                       <w:sz w:val="24"/>
                       <w:szCs w:val="24"/>
                     </w:rPr>
@@ -936,7 +958,7 @@
             </w:r>
             <w:r>
               <w:rPr>
-                <w:rFonts w:ascii="HGP創英角ｺﾞｼｯｸUB" w:eastAsia="HGP創英角ｺﾞｼｯｸUB" w:hAnsi="HGP創英角ｺﾞｼｯｸUB"/>
+                <w:rFonts w:ascii="HG丸ｺﾞｼｯｸM-PRO" w:eastAsia="HG丸ｺﾞｼｯｸM-PRO" w:hAnsi="HG丸ｺﾞｼｯｸM-PRO"/>
                 <w:sz w:val="24"/>
                 <w:szCs w:val="24"/>
               </w:rPr>
@@ -951,7 +973,7 @@
                 <w:rt>
                   <w:r>
                     <w:rPr>
-                      <w:rFonts w:ascii="HGP創英角ｺﾞｼｯｸUB" w:eastAsia="HGP創英角ｺﾞｼｯｸUB" w:hAnsi="HGP創英角ｺﾞｼｯｸUB"/>
+                      <w:rFonts w:ascii="HG丸ｺﾞｼｯｸM-PRO" w:eastAsia="HG丸ｺﾞｼｯｸM-PRO" w:hAnsi="HG丸ｺﾞｼｯｸM-PRO"/>
                       <w:sz w:val="12"/>
                       <w:szCs w:val="24"/>
                     </w:rPr>
@@ -961,7 +983,7 @@
                 <w:rubyBase>
                   <w:r>
                     <w:rPr>
-                      <w:rFonts w:ascii="HGP創英角ｺﾞｼｯｸUB" w:eastAsia="HGP創英角ｺﾞｼｯｸUB" w:hAnsi="HGP創英角ｺﾞｼｯｸUB"/>
+                      <w:rFonts w:ascii="HG丸ｺﾞｼｯｸM-PRO" w:eastAsia="HG丸ｺﾞｼｯｸM-PRO" w:hAnsi="HG丸ｺﾞｼｯｸM-PRO"/>
                       <w:sz w:val="24"/>
                       <w:szCs w:val="24"/>
                     </w:rPr>
@@ -1081,14 +1103,14 @@
             <w:pPr>
               <w:jc w:val="center"/>
               <w:rPr>
-                <w:rFonts w:ascii="HGP創英角ｺﾞｼｯｸUB" w:eastAsia="HGP創英角ｺﾞｼｯｸUB" w:hAnsi="HGP創英角ｺﾞｼｯｸUB"/>
-                <w:sz w:val="24"/>
-                <w:szCs w:val="24"/>
-              </w:rPr>
-            </w:pPr>
-            <w:r>
-              <w:rPr>
-                <w:rFonts w:ascii="HGP創英角ｺﾞｼｯｸUB" w:eastAsia="HGP創英角ｺﾞｼｯｸUB" w:hAnsi="HGP創英角ｺﾞｼｯｸUB" w:hint="eastAsia"/>
+                <w:rFonts w:ascii="HG丸ｺﾞｼｯｸM-PRO" w:eastAsia="HG丸ｺﾞｼｯｸM-PRO" w:hAnsi="HG丸ｺﾞｼｯｸM-PRO"/>
+                <w:sz w:val="24"/>
+                <w:szCs w:val="24"/>
+              </w:rPr>
+            </w:pPr>
+            <w:r>
+              <w:rPr>
+                <w:rFonts w:ascii="HG丸ｺﾞｼｯｸM-PRO" w:eastAsia="HG丸ｺﾞｼｯｸM-PRO" w:hAnsi="HG丸ｺﾞｼｯｸM-PRO" w:hint="eastAsia"/>
                 <w:sz w:val="24"/>
                 <w:szCs w:val="24"/>
               </w:rPr>
@@ -1096,7 +1118,7 @@
             </w:r>
             <w:r>
               <w:rPr>
-                <w:rFonts w:ascii="HGP創英角ｺﾞｼｯｸUB" w:eastAsia="HGP創英角ｺﾞｼｯｸUB" w:hAnsi="HGP創英角ｺﾞｼｯｸUB" w:hint="eastAsia"/>
+                <w:rFonts w:ascii="HG丸ｺﾞｼｯｸM-PRO" w:eastAsia="HG丸ｺﾞｼｯｸM-PRO" w:hAnsi="HG丸ｺﾞｼｯｸM-PRO" w:hint="eastAsia"/>
                 <w:sz w:val="24"/>
                 <w:szCs w:val="24"/>
               </w:rPr>
@@ -1187,18 +1209,82 @@
             <w:pPr>
               <w:jc w:val="center"/>
               <w:rPr>
-                <w:rFonts w:ascii="HGP創英角ｺﾞｼｯｸUB" w:eastAsia="HGP創英角ｺﾞｼｯｸUB" w:hAnsi="HGP創英角ｺﾞｼｯｸUB"/>
-                <w:sz w:val="24"/>
-                <w:szCs w:val="24"/>
-              </w:rPr>
-            </w:pPr>
-            <w:r>
-              <w:rPr>
-                <w:rFonts w:ascii="HGP創英角ｺﾞｼｯｸUB" w:eastAsia="HGP創英角ｺﾞｼｯｸUB" w:hAnsi="HGP創英角ｺﾞｼｯｸUB" w:hint="eastAsia"/>
-                <w:sz w:val="24"/>
-                <w:szCs w:val="24"/>
-              </w:rPr>
-              <w:t>ニュースキャスター</w:t>
+                <w:rFonts w:ascii="HG丸ｺﾞｼｯｸM-PRO" w:eastAsia="HG丸ｺﾞｼｯｸM-PRO" w:hAnsi="HG丸ｺﾞｼｯｸM-PRO"/>
+                <w:sz w:val="24"/>
+                <w:szCs w:val="24"/>
+              </w:rPr>
+            </w:pPr>
+            <w:r>
+              <w:rPr>
+                <w:rFonts w:ascii="HG丸ｺﾞｼｯｸM-PRO" w:eastAsia="HG丸ｺﾞｼｯｸM-PRO" w:hAnsi="HG丸ｺﾞｼｯｸM-PRO"/>
+                <w:sz w:val="24"/>
+                <w:szCs w:val="24"/>
+              </w:rPr>
+              <w:ruby>
+                <w:rubyPr>
+                  <w:rubyAlign w:val="distributeSpace"/>
+                  <w:hps w:val="12"/>
+                  <w:hpsRaise w:val="22"/>
+                  <w:hpsBaseText w:val="24"/>
+                  <w:lid w:val="ja-JP"/>
+                </w:rubyPr>
+                <w:rt>
+                  <w:r>
+                    <w:rPr>
+                      <w:rFonts w:ascii="HG丸ｺﾞｼｯｸM-PRO" w:eastAsia="HG丸ｺﾞｼｯｸM-PRO" w:hAnsi="HG丸ｺﾞｼｯｸM-PRO"/>
+                      <w:sz w:val="24"/>
+                      <w:szCs w:val="24"/>
+                    </w:rPr>
+                    <w:t>てんき</w:t>
+                  </w:r>
+                </w:rt>
+                <w:rubyBase>
+                  <w:r>
+                    <w:rPr>
+                      <w:rFonts w:ascii="HG丸ｺﾞｼｯｸM-PRO" w:eastAsia="HG丸ｺﾞｼｯｸM-PRO" w:hAnsi="HG丸ｺﾞｼｯｸM-PRO"/>
+                      <w:sz w:val="24"/>
+                      <w:szCs w:val="24"/>
+                    </w:rPr>
+                    <w:t>天気</w:t>
+                  </w:r>
+                </w:rubyBase>
+              </w:ruby>
+            </w:r>
+            <w:r>
+              <w:rPr>
+                <w:rFonts w:ascii="HG丸ｺﾞｼｯｸM-PRO" w:eastAsia="HG丸ｺﾞｼｯｸM-PRO" w:hAnsi="HG丸ｺﾞｼｯｸM-PRO"/>
+                <w:sz w:val="24"/>
+                <w:szCs w:val="24"/>
+              </w:rPr>
+              <w:ruby>
+                <w:rubyPr>
+                  <w:rubyAlign w:val="distributeSpace"/>
+                  <w:hps w:val="12"/>
+                  <w:hpsRaise w:val="22"/>
+                  <w:hpsBaseText w:val="24"/>
+                  <w:lid w:val="ja-JP"/>
+                </w:rubyPr>
+                <w:rt>
+                  <w:r>
+                    <w:rPr>
+                      <w:rFonts w:ascii="HG丸ｺﾞｼｯｸM-PRO" w:eastAsia="HG丸ｺﾞｼｯｸM-PRO" w:hAnsi="HG丸ｺﾞｼｯｸM-PRO"/>
+                      <w:sz w:val="24"/>
+                      <w:szCs w:val="24"/>
+                    </w:rPr>
+                    <w:t>よほうし</w:t>
+                  </w:r>
+                </w:rt>
+                <w:rubyBase>
+                  <w:r>
+                    <w:rPr>
+                      <w:rFonts w:ascii="HG丸ｺﾞｼｯｸM-PRO" w:eastAsia="HG丸ｺﾞｼｯｸM-PRO" w:hAnsi="HG丸ｺﾞｼｯｸM-PRO"/>
+                      <w:sz w:val="24"/>
+                      <w:szCs w:val="24"/>
+                    </w:rPr>
+                    <w:t>予報士</w:t>
+                  </w:r>
+                </w:rubyBase>
+              </w:ruby>
             </w:r>
           </w:p>
         </w:tc>
@@ -1224,8 +1310,233 @@
                 <w:rFonts w:ascii="HG丸ｺﾞｼｯｸM-PRO" w:eastAsia="HG丸ｺﾞｼｯｸM-PRO" w:hAnsi="HG丸ｺﾞｼｯｸM-PRO" w:hint="eastAsia"/>
                 <w:sz w:val="22"/>
               </w:rPr>
-              <w:t>朝の会で全国のニュース、帰りの会でクラスのニュースをみんなに</w:t>
-            </w:r>
+              <w:t>朝の会で「今日の天気」、帰りの会で「明日の天気」を伝える。</w:t>
+            </w:r>
+          </w:p>
+        </w:tc>
+        <w:tc>
+          <w:tcPr>
+            <w:tcW w:w="368" w:type="pct"/>
+          </w:tcPr>
+          <w:p>
+            <w:pPr>
+              <w:rPr>
+                <w:rFonts w:ascii="HG丸ｺﾞｼｯｸM-PRO" w:eastAsia="HG丸ｺﾞｼｯｸM-PRO" w:hAnsi="HG丸ｺﾞｼｯｸM-PRO"/>
+                <w:sz w:val="24"/>
+                <w:szCs w:val="24"/>
+              </w:rPr>
+            </w:pPr>
+          </w:p>
+        </w:tc>
+        <w:tc>
+          <w:tcPr>
+            <w:tcW w:w="611" w:type="pct"/>
+          </w:tcPr>
+          <w:p>
+            <w:pPr>
+              <w:rPr>
+                <w:rFonts w:ascii="HG丸ｺﾞｼｯｸM-PRO" w:eastAsia="HG丸ｺﾞｼｯｸM-PRO" w:hAnsi="HG丸ｺﾞｼｯｸM-PRO"/>
+                <w:sz w:val="24"/>
+                <w:szCs w:val="24"/>
+              </w:rPr>
+            </w:pPr>
+          </w:p>
+        </w:tc>
+      </w:tr>
+      <w:tr>
+        <w:trPr>
+          <w:trHeight w:val="1200"/>
+          <w:jc w:val="center"/>
+        </w:trPr>
+        <w:tc>
+          <w:tcPr>
+            <w:tcW w:w="1220" w:type="pct"/>
+            <w:vAlign w:val="center"/>
+          </w:tcPr>
+          <w:p>
+            <w:pPr>
+              <w:jc w:val="center"/>
+              <w:rPr>
+                <w:rFonts w:ascii="HG丸ｺﾞｼｯｸM-PRO" w:eastAsia="HG丸ｺﾞｼｯｸM-PRO" w:hAnsi="HG丸ｺﾞｼｯｸM-PRO"/>
+                <w:sz w:val="24"/>
+                <w:szCs w:val="24"/>
+              </w:rPr>
+            </w:pPr>
+            <w:r>
+              <w:rPr>
+                <w:rFonts w:ascii="HG丸ｺﾞｼｯｸM-PRO" w:eastAsia="HG丸ｺﾞｼｯｸM-PRO" w:hAnsi="HG丸ｺﾞｼｯｸM-PRO" w:hint="eastAsia"/>
+                <w:sz w:val="24"/>
+                <w:szCs w:val="24"/>
+              </w:rPr>
+              <w:t>スケジュール大臣</w:t>
+            </w:r>
+          </w:p>
+        </w:tc>
+        <w:tc>
+          <w:tcPr>
+            <w:tcW w:w="2801" w:type="pct"/>
+            <w:vAlign w:val="center"/>
+          </w:tcPr>
+          <w:p>
+            <w:pPr>
+              <w:pStyle w:val="a9"/>
+              <w:numPr>
+                <w:ilvl w:val="0"/>
+                <w:numId w:val="1"/>
+              </w:numPr>
+              <w:rPr>
+                <w:rFonts w:ascii="HG丸ｺﾞｼｯｸM-PRO" w:eastAsia="HG丸ｺﾞｼｯｸM-PRO" w:hAnsi="HG丸ｺﾞｼｯｸM-PRO"/>
+                <w:sz w:val="22"/>
+              </w:rPr>
+            </w:pPr>
+            <w:r>
+              <w:rPr>
+                <w:rFonts w:ascii="HG丸ｺﾞｼｯｸM-PRO" w:eastAsia="HG丸ｺﾞｼｯｸM-PRO" w:hAnsi="HG丸ｺﾞｼｯｸM-PRO" w:hint="eastAsia"/>
+                <w:sz w:val="22"/>
+              </w:rPr>
+              <w:t>朝の会で「今日の予定」、帰りの会で「明日の予定」を伝える。</w:t>
+            </w:r>
+          </w:p>
+        </w:tc>
+        <w:tc>
+          <w:tcPr>
+            <w:tcW w:w="368" w:type="pct"/>
+          </w:tcPr>
+          <w:p>
+            <w:pPr>
+              <w:rPr>
+                <w:rFonts w:ascii="HG丸ｺﾞｼｯｸM-PRO" w:eastAsia="HG丸ｺﾞｼｯｸM-PRO" w:hAnsi="HG丸ｺﾞｼｯｸM-PRO"/>
+                <w:sz w:val="24"/>
+                <w:szCs w:val="24"/>
+              </w:rPr>
+            </w:pPr>
+          </w:p>
+        </w:tc>
+        <w:tc>
+          <w:tcPr>
+            <w:tcW w:w="611" w:type="pct"/>
+          </w:tcPr>
+          <w:p>
+            <w:pPr>
+              <w:rPr>
+                <w:rFonts w:ascii="HG丸ｺﾞｼｯｸM-PRO" w:eastAsia="HG丸ｺﾞｼｯｸM-PRO" w:hAnsi="HG丸ｺﾞｼｯｸM-PRO"/>
+                <w:sz w:val="24"/>
+                <w:szCs w:val="24"/>
+              </w:rPr>
+            </w:pPr>
+          </w:p>
+        </w:tc>
+      </w:tr>
+      <w:tr>
+        <w:trPr>
+          <w:trHeight w:val="599"/>
+          <w:jc w:val="center"/>
+        </w:trPr>
+        <w:tc>
+          <w:tcPr>
+            <w:tcW w:w="1220" w:type="pct"/>
+            <w:vAlign w:val="center"/>
+          </w:tcPr>
+          <w:p>
+            <w:pPr>
+              <w:jc w:val="center"/>
+              <w:rPr>
+                <w:rFonts w:ascii="HG丸ｺﾞｼｯｸM-PRO" w:eastAsia="HG丸ｺﾞｼｯｸM-PRO" w:hAnsi="HG丸ｺﾞｼｯｸM-PRO"/>
+                <w:sz w:val="24"/>
+                <w:szCs w:val="24"/>
+              </w:rPr>
+            </w:pPr>
+            <w:r>
+              <w:rPr>
+                <w:rFonts w:ascii="HG丸ｺﾞｼｯｸM-PRO" w:eastAsia="HG丸ｺﾞｼｯｸM-PRO" w:hAnsi="HG丸ｺﾞｼｯｸM-PRO"/>
+                <w:sz w:val="24"/>
+                <w:szCs w:val="24"/>
+              </w:rPr>
+              <w:ruby>
+                <w:rubyPr>
+                  <w:rubyAlign w:val="distributeSpace"/>
+                  <w:hps w:val="12"/>
+                  <w:hpsRaise w:val="22"/>
+                  <w:hpsBaseText w:val="24"/>
+                  <w:lid w:val="ja-JP"/>
+                </w:rubyPr>
+                <w:rt>
+                  <w:r>
+                    <w:rPr>
+                      <w:rFonts w:ascii="HG丸ｺﾞｼｯｸM-PRO" w:eastAsia="HG丸ｺﾞｼｯｸM-PRO" w:hAnsi="HG丸ｺﾞｼｯｸM-PRO"/>
+                      <w:sz w:val="24"/>
+                      <w:szCs w:val="24"/>
+                    </w:rPr>
+                    <w:t>せんか</w:t>
+                  </w:r>
+                </w:rt>
+                <w:rubyBase>
+                  <w:r>
+                    <w:rPr>
+                      <w:rFonts w:ascii="HG丸ｺﾞｼｯｸM-PRO" w:eastAsia="HG丸ｺﾞｼｯｸM-PRO" w:hAnsi="HG丸ｺﾞｼｯｸM-PRO"/>
+                      <w:sz w:val="24"/>
+                      <w:szCs w:val="24"/>
+                    </w:rPr>
+                    <w:t>専科</w:t>
+                  </w:r>
+                </w:rubyBase>
+              </w:ruby>
+            </w:r>
+            <w:r>
+              <w:rPr>
+                <w:rFonts w:ascii="HG丸ｺﾞｼｯｸM-PRO" w:eastAsia="HG丸ｺﾞｼｯｸM-PRO" w:hAnsi="HG丸ｺﾞｼｯｸM-PRO"/>
+                <w:sz w:val="24"/>
+                <w:szCs w:val="24"/>
+              </w:rPr>
+              <w:ruby>
+                <w:rubyPr>
+                  <w:rubyAlign w:val="distributeSpace"/>
+                  <w:hps w:val="12"/>
+                  <w:hpsRaise w:val="22"/>
+                  <w:hpsBaseText w:val="24"/>
+                  <w:lid w:val="ja-JP"/>
+                </w:rubyPr>
+                <w:rt>
+                  <w:r>
+                    <w:rPr>
+                      <w:rFonts w:ascii="HG丸ｺﾞｼｯｸM-PRO" w:eastAsia="HG丸ｺﾞｼｯｸM-PRO" w:hAnsi="HG丸ｺﾞｼｯｸM-PRO"/>
+                      <w:sz w:val="12"/>
+                      <w:szCs w:val="24"/>
+                    </w:rPr>
+                    <w:t>ひしょ</w:t>
+                  </w:r>
+                </w:rt>
+                <w:rubyBase>
+                  <w:r>
+                    <w:rPr>
+                      <w:rFonts w:ascii="HG丸ｺﾞｼｯｸM-PRO" w:eastAsia="HG丸ｺﾞｼｯｸM-PRO" w:hAnsi="HG丸ｺﾞｼｯｸM-PRO"/>
+                      <w:sz w:val="24"/>
+                      <w:szCs w:val="24"/>
+                    </w:rPr>
+                    <w:t>秘書</w:t>
+                  </w:r>
+                </w:rubyBase>
+              </w:ruby>
+            </w:r>
+          </w:p>
+        </w:tc>
+        <w:tc>
+          <w:tcPr>
+            <w:tcW w:w="2801" w:type="pct"/>
+            <w:vAlign w:val="center"/>
+          </w:tcPr>
+          <w:p>
+            <w:pPr>
+              <w:pStyle w:val="a9"/>
+              <w:numPr>
+                <w:ilvl w:val="0"/>
+                <w:numId w:val="1"/>
+              </w:numPr>
+              <w:rPr>
+                <w:rFonts w:ascii="HG丸ｺﾞｼｯｸM-PRO" w:eastAsia="HG丸ｺﾞｼｯｸM-PRO" w:hAnsi="HG丸ｺﾞｼｯｸM-PRO"/>
+                <w:sz w:val="22"/>
+              </w:rPr>
+            </w:pPr>
             <w:r>
               <w:rPr>
                 <w:rFonts w:ascii="HG丸ｺﾞｼｯｸM-PRO" w:eastAsia="HG丸ｺﾞｼｯｸM-PRO" w:hAnsi="HG丸ｺﾞｼｯｸM-PRO"/>
@@ -1245,7 +1556,7 @@
                       <w:rFonts w:ascii="HG丸ｺﾞｼｯｸM-PRO" w:eastAsia="HG丸ｺﾞｼｯｸM-PRO" w:hAnsi="HG丸ｺﾞｼｯｸM-PRO"/>
                       <w:sz w:val="11"/>
                     </w:rPr>
-                    <w:t>つた</w:t>
+                    <w:t>たんにん</w:t>
                   </w:r>
                 </w:rt>
                 <w:rubyBase>
@@ -1254,7 +1565,7 @@
                       <w:rFonts w:ascii="HG丸ｺﾞｼｯｸM-PRO" w:eastAsia="HG丸ｺﾞｼｯｸM-PRO" w:hAnsi="HG丸ｺﾞｼｯｸM-PRO"/>
                       <w:sz w:val="22"/>
                     </w:rPr>
-                    <w:t>伝</w:t>
+                    <w:t>担任</w:t>
                   </w:r>
                 </w:rubyBase>
               </w:ruby>
@@ -1264,388 +1575,8 @@
                 <w:rFonts w:ascii="HG丸ｺﾞｼｯｸM-PRO" w:eastAsia="HG丸ｺﾞｼｯｸM-PRO" w:hAnsi="HG丸ｺﾞｼｯｸM-PRO" w:hint="eastAsia"/>
                 <w:sz w:val="22"/>
               </w:rPr>
-              <w:t>える</w:t>
-            </w:r>
-            <w:r>
-              <w:rPr>
-                <w:rFonts w:ascii="HG丸ｺﾞｼｯｸM-PRO" w:eastAsia="HG丸ｺﾞｼｯｸM-PRO" w:hAnsi="HG丸ｺﾞｼｯｸM-PRO" w:hint="eastAsia"/>
-                <w:sz w:val="22"/>
-              </w:rPr>
-              <w:t>。</w:t>
-            </w:r>
-          </w:p>
-        </w:tc>
-        <w:tc>
-          <w:tcPr>
-            <w:tcW w:w="368" w:type="pct"/>
-          </w:tcPr>
-          <w:p>
-            <w:pPr>
-              <w:rPr>
-                <w:rFonts w:ascii="HG丸ｺﾞｼｯｸM-PRO" w:eastAsia="HG丸ｺﾞｼｯｸM-PRO" w:hAnsi="HG丸ｺﾞｼｯｸM-PRO"/>
-                <w:sz w:val="24"/>
-                <w:szCs w:val="24"/>
-              </w:rPr>
-            </w:pPr>
-          </w:p>
-        </w:tc>
-        <w:tc>
-          <w:tcPr>
-            <w:tcW w:w="611" w:type="pct"/>
-          </w:tcPr>
-          <w:p>
-            <w:pPr>
-              <w:rPr>
-                <w:rFonts w:ascii="HG丸ｺﾞｼｯｸM-PRO" w:eastAsia="HG丸ｺﾞｼｯｸM-PRO" w:hAnsi="HG丸ｺﾞｼｯｸM-PRO"/>
-                <w:sz w:val="24"/>
-                <w:szCs w:val="24"/>
-              </w:rPr>
-            </w:pPr>
-          </w:p>
-        </w:tc>
-      </w:tr>
-      <w:tr>
-        <w:trPr>
-          <w:trHeight w:val="1200"/>
-          <w:jc w:val="center"/>
-        </w:trPr>
-        <w:tc>
-          <w:tcPr>
-            <w:tcW w:w="1220" w:type="pct"/>
-            <w:vAlign w:val="center"/>
-          </w:tcPr>
-          <w:p>
-            <w:pPr>
-              <w:jc w:val="center"/>
-              <w:rPr>
-                <w:rFonts w:ascii="HGP創英角ｺﾞｼｯｸUB" w:eastAsia="HGP創英角ｺﾞｼｯｸUB" w:hAnsi="HGP創英角ｺﾞｼｯｸUB"/>
-                <w:sz w:val="24"/>
-                <w:szCs w:val="24"/>
-              </w:rPr>
-            </w:pPr>
-            <w:r>
-              <w:rPr>
-                <w:rFonts w:ascii="HGP創英角ｺﾞｼｯｸUB" w:eastAsia="HGP創英角ｺﾞｼｯｸUB" w:hAnsi="HGP創英角ｺﾞｼｯｸUB"/>
-                <w:sz w:val="24"/>
-                <w:szCs w:val="24"/>
-              </w:rPr>
-              <w:ruby>
-                <w:rubyPr>
-                  <w:rubyAlign w:val="distributeSpace"/>
-                  <w:hps w:val="12"/>
-                  <w:hpsRaise w:val="22"/>
-                  <w:hpsBaseText w:val="24"/>
-                  <w:lid w:val="ja-JP"/>
-                </w:rubyPr>
-                <w:rt>
-                  <w:r>
-                    <w:rPr>
-                      <w:rFonts w:ascii="HGP創英角ｺﾞｼｯｸUB" w:eastAsia="HGP創英角ｺﾞｼｯｸUB" w:hAnsi="HGP創英角ｺﾞｼｯｸUB"/>
-                      <w:sz w:val="24"/>
-                      <w:szCs w:val="24"/>
-                    </w:rPr>
-                    <w:t>てんき</w:t>
-                  </w:r>
-                </w:rt>
-                <w:rubyBase>
-                  <w:r>
-                    <w:rPr>
-                      <w:rFonts w:ascii="HGP創英角ｺﾞｼｯｸUB" w:eastAsia="HGP創英角ｺﾞｼｯｸUB" w:hAnsi="HGP創英角ｺﾞｼｯｸUB"/>
-                      <w:sz w:val="24"/>
-                      <w:szCs w:val="24"/>
-                    </w:rPr>
-                    <w:t>天気</w:t>
-                  </w:r>
-                </w:rubyBase>
-              </w:ruby>
-            </w:r>
-            <w:r>
-              <w:rPr>
-                <w:rFonts w:ascii="HGP創英角ｺﾞｼｯｸUB" w:eastAsia="HGP創英角ｺﾞｼｯｸUB" w:hAnsi="HGP創英角ｺﾞｼｯｸUB"/>
-                <w:sz w:val="24"/>
-                <w:szCs w:val="24"/>
-              </w:rPr>
-              <w:ruby>
-                <w:rubyPr>
-                  <w:rubyAlign w:val="distributeSpace"/>
-                  <w:hps w:val="12"/>
-                  <w:hpsRaise w:val="22"/>
-                  <w:hpsBaseText w:val="24"/>
-                  <w:lid w:val="ja-JP"/>
-                </w:rubyPr>
-                <w:rt>
-                  <w:r>
-                    <w:rPr>
-                      <w:rFonts w:ascii="HGP創英角ｺﾞｼｯｸUB" w:eastAsia="HGP創英角ｺﾞｼｯｸUB" w:hAnsi="HGP創英角ｺﾞｼｯｸUB"/>
-                      <w:sz w:val="24"/>
-                      <w:szCs w:val="24"/>
-                    </w:rPr>
-                    <w:t>よほうし</w:t>
-                  </w:r>
-                </w:rt>
-                <w:rubyBase>
-                  <w:r>
-                    <w:rPr>
-                      <w:rFonts w:ascii="HGP創英角ｺﾞｼｯｸUB" w:eastAsia="HGP創英角ｺﾞｼｯｸUB" w:hAnsi="HGP創英角ｺﾞｼｯｸUB"/>
-                      <w:sz w:val="24"/>
-                      <w:szCs w:val="24"/>
-                    </w:rPr>
-                    <w:t>予報士</w:t>
-                  </w:r>
-                </w:rubyBase>
-              </w:ruby>
-            </w:r>
-          </w:p>
-        </w:tc>
-        <w:tc>
-          <w:tcPr>
-            <w:tcW w:w="2801" w:type="pct"/>
-            <w:vAlign w:val="center"/>
-          </w:tcPr>
-          <w:p>
-            <w:pPr>
-              <w:pStyle w:val="a9"/>
-              <w:numPr>
-                <w:ilvl w:val="0"/>
-                <w:numId w:val="1"/>
-              </w:numPr>
-              <w:rPr>
-                <w:rFonts w:ascii="HG丸ｺﾞｼｯｸM-PRO" w:eastAsia="HG丸ｺﾞｼｯｸM-PRO" w:hAnsi="HG丸ｺﾞｼｯｸM-PRO"/>
-                <w:sz w:val="22"/>
-              </w:rPr>
-            </w:pPr>
-            <w:r>
-              <w:rPr>
-                <w:rFonts w:ascii="HG丸ｺﾞｼｯｸM-PRO" w:eastAsia="HG丸ｺﾞｼｯｸM-PRO" w:hAnsi="HG丸ｺﾞｼｯｸM-PRO" w:hint="eastAsia"/>
-                <w:sz w:val="22"/>
-              </w:rPr>
-              <w:t>朝の会で「今日の天気」、帰りの会で「明日の天気」を伝える。</w:t>
-            </w:r>
-          </w:p>
-        </w:tc>
-        <w:tc>
-          <w:tcPr>
-            <w:tcW w:w="368" w:type="pct"/>
-          </w:tcPr>
-          <w:p>
-            <w:pPr>
-              <w:rPr>
-                <w:rFonts w:ascii="HG丸ｺﾞｼｯｸM-PRO" w:eastAsia="HG丸ｺﾞｼｯｸM-PRO" w:hAnsi="HG丸ｺﾞｼｯｸM-PRO"/>
-                <w:sz w:val="24"/>
-                <w:szCs w:val="24"/>
-              </w:rPr>
-            </w:pPr>
-          </w:p>
-        </w:tc>
-        <w:tc>
-          <w:tcPr>
-            <w:tcW w:w="611" w:type="pct"/>
-          </w:tcPr>
-          <w:p>
-            <w:pPr>
-              <w:rPr>
-                <w:rFonts w:ascii="HG丸ｺﾞｼｯｸM-PRO" w:eastAsia="HG丸ｺﾞｼｯｸM-PRO" w:hAnsi="HG丸ｺﾞｼｯｸM-PRO"/>
-                <w:sz w:val="24"/>
-                <w:szCs w:val="24"/>
-              </w:rPr>
-            </w:pPr>
-          </w:p>
-        </w:tc>
-      </w:tr>
-      <w:tr>
-        <w:trPr>
-          <w:trHeight w:val="1200"/>
-          <w:jc w:val="center"/>
-        </w:trPr>
-        <w:tc>
-          <w:tcPr>
-            <w:tcW w:w="1220" w:type="pct"/>
-            <w:vAlign w:val="center"/>
-          </w:tcPr>
-          <w:p>
-            <w:pPr>
-              <w:jc w:val="center"/>
-              <w:rPr>
-                <w:rFonts w:ascii="HGP創英角ｺﾞｼｯｸUB" w:eastAsia="HGP創英角ｺﾞｼｯｸUB" w:hAnsi="HGP創英角ｺﾞｼｯｸUB"/>
-                <w:sz w:val="24"/>
-                <w:szCs w:val="24"/>
-              </w:rPr>
-            </w:pPr>
-            <w:r>
-              <w:rPr>
-                <w:rFonts w:ascii="HGP創英角ｺﾞｼｯｸUB" w:eastAsia="HGP創英角ｺﾞｼｯｸUB" w:hAnsi="HGP創英角ｺﾞｼｯｸUB" w:hint="eastAsia"/>
-                <w:sz w:val="24"/>
-                <w:szCs w:val="24"/>
-              </w:rPr>
-              <w:t>スケジュール大臣</w:t>
-            </w:r>
-          </w:p>
-        </w:tc>
-        <w:tc>
-          <w:tcPr>
-            <w:tcW w:w="2801" w:type="pct"/>
-            <w:vAlign w:val="center"/>
-          </w:tcPr>
-          <w:p>
-            <w:pPr>
-              <w:pStyle w:val="a9"/>
-              <w:numPr>
-                <w:ilvl w:val="0"/>
-                <w:numId w:val="1"/>
-              </w:numPr>
-              <w:rPr>
-                <w:rFonts w:ascii="HG丸ｺﾞｼｯｸM-PRO" w:eastAsia="HG丸ｺﾞｼｯｸM-PRO" w:hAnsi="HG丸ｺﾞｼｯｸM-PRO"/>
-                <w:sz w:val="22"/>
-              </w:rPr>
-            </w:pPr>
-            <w:r>
-              <w:rPr>
-                <w:rFonts w:ascii="HG丸ｺﾞｼｯｸM-PRO" w:eastAsia="HG丸ｺﾞｼｯｸM-PRO" w:hAnsi="HG丸ｺﾞｼｯｸM-PRO" w:hint="eastAsia"/>
-                <w:sz w:val="22"/>
-              </w:rPr>
-              <w:t>朝の会で「今日の予定」、帰りの会で「明日の予定」を伝える。</w:t>
-            </w:r>
-          </w:p>
-        </w:tc>
-        <w:tc>
-          <w:tcPr>
-            <w:tcW w:w="368" w:type="pct"/>
-          </w:tcPr>
-          <w:p>
-            <w:pPr>
-              <w:rPr>
-                <w:rFonts w:ascii="HG丸ｺﾞｼｯｸM-PRO" w:eastAsia="HG丸ｺﾞｼｯｸM-PRO" w:hAnsi="HG丸ｺﾞｼｯｸM-PRO"/>
-                <w:sz w:val="24"/>
-                <w:szCs w:val="24"/>
-              </w:rPr>
-            </w:pPr>
-          </w:p>
-        </w:tc>
-        <w:tc>
-          <w:tcPr>
-            <w:tcW w:w="611" w:type="pct"/>
-          </w:tcPr>
-          <w:p>
-            <w:pPr>
-              <w:rPr>
-                <w:rFonts w:ascii="HG丸ｺﾞｼｯｸM-PRO" w:eastAsia="HG丸ｺﾞｼｯｸM-PRO" w:hAnsi="HG丸ｺﾞｼｯｸM-PRO"/>
-                <w:sz w:val="24"/>
-                <w:szCs w:val="24"/>
-              </w:rPr>
-            </w:pPr>
-          </w:p>
-        </w:tc>
-      </w:tr>
-      <w:tr>
-        <w:trPr>
-          <w:trHeight w:val="599"/>
-          <w:jc w:val="center"/>
-        </w:trPr>
-        <w:tc>
-          <w:tcPr>
-            <w:tcW w:w="1220" w:type="pct"/>
-            <w:vAlign w:val="center"/>
-          </w:tcPr>
-          <w:p>
-            <w:pPr>
-              <w:jc w:val="center"/>
-              <w:rPr>
-                <w:rFonts w:ascii="HGP創英角ｺﾞｼｯｸUB" w:eastAsia="HGP創英角ｺﾞｼｯｸUB" w:hAnsi="HGP創英角ｺﾞｼｯｸUB"/>
-                <w:sz w:val="24"/>
-                <w:szCs w:val="24"/>
-              </w:rPr>
-            </w:pPr>
-            <w:r>
-              <w:rPr>
-                <w:rFonts w:ascii="HGP創英角ｺﾞｼｯｸUB" w:eastAsia="HGP創英角ｺﾞｼｯｸUB" w:hAnsi="HGP創英角ｺﾞｼｯｸUB"/>
-                <w:sz w:val="24"/>
-                <w:szCs w:val="24"/>
-              </w:rPr>
-              <w:ruby>
-                <w:rubyPr>
-                  <w:rubyAlign w:val="distributeSpace"/>
-                  <w:hps w:val="12"/>
-                  <w:hpsRaise w:val="22"/>
-                  <w:hpsBaseText w:val="24"/>
-                  <w:lid w:val="ja-JP"/>
-                </w:rubyPr>
-                <w:rt>
-                  <w:r>
-                    <w:rPr>
-                      <w:rFonts w:ascii="HGP創英角ｺﾞｼｯｸUB" w:eastAsia="HGP創英角ｺﾞｼｯｸUB" w:hAnsi="HGP創英角ｺﾞｼｯｸUB"/>
-                      <w:sz w:val="24"/>
-                      <w:szCs w:val="24"/>
-                    </w:rPr>
-                    <w:t>せんか</w:t>
-                  </w:r>
-                </w:rt>
-                <w:rubyBase>
-                  <w:r>
-                    <w:rPr>
-                      <w:rFonts w:ascii="HGP創英角ｺﾞｼｯｸUB" w:eastAsia="HGP創英角ｺﾞｼｯｸUB" w:hAnsi="HGP創英角ｺﾞｼｯｸUB"/>
-                      <w:sz w:val="24"/>
-                      <w:szCs w:val="24"/>
-                    </w:rPr>
-                    <w:t>専科</w:t>
-                  </w:r>
-                </w:rubyBase>
-              </w:ruby>
-            </w:r>
-            <w:r>
-              <w:rPr>
-                <w:rFonts w:ascii="HGP創英角ｺﾞｼｯｸUB" w:eastAsia="HGP創英角ｺﾞｼｯｸUB" w:hAnsi="HGP創英角ｺﾞｼｯｸUB"/>
-                <w:sz w:val="24"/>
-                <w:szCs w:val="24"/>
-              </w:rPr>
-              <w:ruby>
-                <w:rubyPr>
-                  <w:rubyAlign w:val="distributeSpace"/>
-                  <w:hps w:val="12"/>
-                  <w:hpsRaise w:val="22"/>
-                  <w:hpsBaseText w:val="24"/>
-                  <w:lid w:val="ja-JP"/>
-                </w:rubyPr>
-                <w:rt>
-                  <w:r>
-                    <w:rPr>
-                      <w:rFonts w:ascii="HGP創英角ｺﾞｼｯｸUB" w:eastAsia="HGP創英角ｺﾞｼｯｸUB" w:hAnsi="HGP創英角ｺﾞｼｯｸUB"/>
-                      <w:sz w:val="12"/>
-                      <w:szCs w:val="24"/>
-                    </w:rPr>
-                    <w:t>ひしょ</w:t>
-                  </w:r>
-                </w:rt>
-                <w:rubyBase>
-                  <w:r>
-                    <w:rPr>
-                      <w:rFonts w:ascii="HGP創英角ｺﾞｼｯｸUB" w:eastAsia="HGP創英角ｺﾞｼｯｸUB" w:hAnsi="HGP創英角ｺﾞｼｯｸUB"/>
-                      <w:sz w:val="24"/>
-                      <w:szCs w:val="24"/>
-                    </w:rPr>
-                    <w:t>秘書</w:t>
-                  </w:r>
-                </w:rubyBase>
-              </w:ruby>
-            </w:r>
-          </w:p>
-        </w:tc>
-        <w:tc>
-          <w:tcPr>
-            <w:tcW w:w="2801" w:type="pct"/>
-            <w:vAlign w:val="center"/>
-          </w:tcPr>
-          <w:p>
-            <w:pPr>
-              <w:pStyle w:val="a9"/>
-              <w:numPr>
-                <w:ilvl w:val="0"/>
-                <w:numId w:val="1"/>
-              </w:numPr>
-              <w:rPr>
-                <w:rFonts w:ascii="HG丸ｺﾞｼｯｸM-PRO" w:eastAsia="HG丸ｺﾞｼｯｸM-PRO" w:hAnsi="HG丸ｺﾞｼｯｸM-PRO"/>
-                <w:sz w:val="22"/>
-              </w:rPr>
-            </w:pPr>
+              <w:t>の</w:t>
+            </w:r>
             <w:r>
               <w:rPr>
                 <w:rFonts w:ascii="HG丸ｺﾞｼｯｸM-PRO" w:eastAsia="HG丸ｺﾞｼｯｸM-PRO" w:hAnsi="HG丸ｺﾞｼｯｸM-PRO"/>
@@ -1665,7 +1596,7 @@
                       <w:rFonts w:ascii="HG丸ｺﾞｼｯｸM-PRO" w:eastAsia="HG丸ｺﾞｼｯｸM-PRO" w:hAnsi="HG丸ｺﾞｼｯｸM-PRO"/>
                       <w:sz w:val="11"/>
                     </w:rPr>
-                    <w:t>たんにん</w:t>
+                    <w:t>せんせい</w:t>
                   </w:r>
                 </w:rt>
                 <w:rubyBase>
@@ -1674,17 +1605,10 @@
                       <w:rFonts w:ascii="HG丸ｺﾞｼｯｸM-PRO" w:eastAsia="HG丸ｺﾞｼｯｸM-PRO" w:hAnsi="HG丸ｺﾞｼｯｸM-PRO"/>
                       <w:sz w:val="22"/>
                     </w:rPr>
-                    <w:t>担任</w:t>
+                    <w:t>先生</w:t>
                   </w:r>
                 </w:rubyBase>
               </w:ruby>
-            </w:r>
-            <w:r>
-              <w:rPr>
-                <w:rFonts w:ascii="HG丸ｺﾞｼｯｸM-PRO" w:eastAsia="HG丸ｺﾞｼｯｸM-PRO" w:hAnsi="HG丸ｺﾞｼｯｸM-PRO" w:hint="eastAsia"/>
-                <w:sz w:val="22"/>
-              </w:rPr>
-              <w:t>の</w:t>
             </w:r>
             <w:r>
               <w:rPr>
@@ -1705,7 +1629,7 @@
                       <w:rFonts w:ascii="HG丸ｺﾞｼｯｸM-PRO" w:eastAsia="HG丸ｺﾞｼｯｸM-PRO" w:hAnsi="HG丸ｺﾞｼｯｸM-PRO"/>
                       <w:sz w:val="11"/>
                     </w:rPr>
-                    <w:t>せんせい</w:t>
+                    <w:t>いがい</w:t>
                   </w:r>
                 </w:rt>
                 <w:rubyBase>
@@ -1714,10 +1638,17 @@
                       <w:rFonts w:ascii="HG丸ｺﾞｼｯｸM-PRO" w:eastAsia="HG丸ｺﾞｼｯｸM-PRO" w:hAnsi="HG丸ｺﾞｼｯｸM-PRO"/>
                       <w:sz w:val="22"/>
                     </w:rPr>
-                    <w:t>先生</w:t>
+                    <w:t>以外</w:t>
                   </w:r>
                 </w:rubyBase>
               </w:ruby>
+            </w:r>
+            <w:r>
+              <w:rPr>
+                <w:rFonts w:ascii="HG丸ｺﾞｼｯｸM-PRO" w:eastAsia="HG丸ｺﾞｼｯｸM-PRO" w:hAnsi="HG丸ｺﾞｼｯｸM-PRO" w:hint="eastAsia"/>
+                <w:sz w:val="22"/>
+              </w:rPr>
+              <w:t>の</w:t>
             </w:r>
             <w:r>
               <w:rPr>
@@ -1738,7 +1669,7 @@
                       <w:rFonts w:ascii="HG丸ｺﾞｼｯｸM-PRO" w:eastAsia="HG丸ｺﾞｼｯｸM-PRO" w:hAnsi="HG丸ｺﾞｼｯｸM-PRO"/>
                       <w:sz w:val="11"/>
                     </w:rPr>
-                    <w:t>いがい</w:t>
+                    <w:t>じゅぎょう</w:t>
                   </w:r>
                 </w:rt>
                 <w:rubyBase>
@@ -1747,7 +1678,7 @@
                       <w:rFonts w:ascii="HG丸ｺﾞｼｯｸM-PRO" w:eastAsia="HG丸ｺﾞｼｯｸM-PRO" w:hAnsi="HG丸ｺﾞｼｯｸM-PRO"/>
                       <w:sz w:val="22"/>
                     </w:rPr>
-                    <w:t>以外</w:t>
+                    <w:t>授業</w:t>
                   </w:r>
                 </w:rubyBase>
               </w:ruby>
@@ -1778,7 +1709,7 @@
                       <w:rFonts w:ascii="HG丸ｺﾞｼｯｸM-PRO" w:eastAsia="HG丸ｺﾞｼｯｸM-PRO" w:hAnsi="HG丸ｺﾞｼｯｸM-PRO"/>
                       <w:sz w:val="11"/>
                     </w:rPr>
-                    <w:t>じゅぎょう</w:t>
+                    <w:t>れんらく</w:t>
                   </w:r>
                 </w:rt>
                 <w:rubyBase>
@@ -1787,7 +1718,7 @@
                       <w:rFonts w:ascii="HG丸ｺﾞｼｯｸM-PRO" w:eastAsia="HG丸ｺﾞｼｯｸM-PRO" w:hAnsi="HG丸ｺﾞｼｯｸM-PRO"/>
                       <w:sz w:val="22"/>
                     </w:rPr>
-                    <w:t>授業</w:t>
+                    <w:t>連絡</w:t>
                   </w:r>
                 </w:rubyBase>
               </w:ruby>
@@ -1797,7 +1728,99 @@
                 <w:rFonts w:ascii="HG丸ｺﾞｼｯｸM-PRO" w:eastAsia="HG丸ｺﾞｼｯｸM-PRO" w:hAnsi="HG丸ｺﾞｼｯｸM-PRO" w:hint="eastAsia"/>
                 <w:sz w:val="22"/>
               </w:rPr>
-              <w:t>の</w:t>
+              <w:t>をみんなに伝える。</w:t>
+            </w:r>
+          </w:p>
+        </w:tc>
+        <w:tc>
+          <w:tcPr>
+            <w:tcW w:w="368" w:type="pct"/>
+          </w:tcPr>
+          <w:p>
+            <w:pPr>
+              <w:rPr>
+                <w:rFonts w:ascii="HG丸ｺﾞｼｯｸM-PRO" w:eastAsia="HG丸ｺﾞｼｯｸM-PRO" w:hAnsi="HG丸ｺﾞｼｯｸM-PRO"/>
+                <w:sz w:val="24"/>
+                <w:szCs w:val="24"/>
+              </w:rPr>
+            </w:pPr>
+          </w:p>
+        </w:tc>
+        <w:tc>
+          <w:tcPr>
+            <w:tcW w:w="611" w:type="pct"/>
+          </w:tcPr>
+          <w:p>
+            <w:pPr>
+              <w:rPr>
+                <w:rFonts w:ascii="HG丸ｺﾞｼｯｸM-PRO" w:eastAsia="HG丸ｺﾞｼｯｸM-PRO" w:hAnsi="HG丸ｺﾞｼｯｸM-PRO"/>
+                <w:sz w:val="24"/>
+                <w:szCs w:val="24"/>
+              </w:rPr>
+            </w:pPr>
+          </w:p>
+        </w:tc>
+      </w:tr>
+      <w:tr>
+        <w:trPr>
+          <w:trHeight w:val="599"/>
+          <w:jc w:val="center"/>
+        </w:trPr>
+        <w:tc>
+          <w:tcPr>
+            <w:tcW w:w="1220" w:type="pct"/>
+            <w:vAlign w:val="center"/>
+          </w:tcPr>
+          <w:p>
+            <w:pPr>
+              <w:jc w:val="center"/>
+              <w:rPr>
+                <w:rFonts w:ascii="HG丸ｺﾞｼｯｸM-PRO" w:eastAsia="HG丸ｺﾞｼｯｸM-PRO" w:hAnsi="HG丸ｺﾞｼｯｸM-PRO"/>
+                <w:sz w:val="24"/>
+                <w:szCs w:val="24"/>
+              </w:rPr>
+            </w:pPr>
+            <w:r>
+              <w:rPr>
+                <w:rFonts w:ascii="HG丸ｺﾞｼｯｸM-PRO" w:eastAsia="HG丸ｺﾞｼｯｸM-PRO" w:hAnsi="HG丸ｺﾞｼｯｸM-PRO" w:hint="eastAsia"/>
+                <w:sz w:val="24"/>
+                <w:szCs w:val="24"/>
+              </w:rPr>
+              <w:t>時間割</w:t>
+            </w:r>
+            <w:r>
+              <w:rPr>
+                <w:rFonts w:ascii="HG丸ｺﾞｼｯｸM-PRO" w:eastAsia="HG丸ｺﾞｼｯｸM-PRO" w:hAnsi="HG丸ｺﾞｼｯｸM-PRO" w:hint="eastAsia"/>
+                <w:sz w:val="24"/>
+                <w:szCs w:val="24"/>
+              </w:rPr>
+              <w:t>マスター</w:t>
+            </w:r>
+          </w:p>
+        </w:tc>
+        <w:tc>
+          <w:tcPr>
+            <w:tcW w:w="2801" w:type="pct"/>
+            <w:vAlign w:val="center"/>
+          </w:tcPr>
+          <w:p>
+            <w:pPr>
+              <w:pStyle w:val="a9"/>
+              <w:numPr>
+                <w:ilvl w:val="0"/>
+                <w:numId w:val="1"/>
+              </w:numPr>
+              <w:rPr>
+                <w:rFonts w:ascii="HG丸ｺﾞｼｯｸM-PRO" w:eastAsia="HG丸ｺﾞｼｯｸM-PRO" w:hAnsi="HG丸ｺﾞｼｯｸM-PRO"/>
+                <w:sz w:val="22"/>
+              </w:rPr>
+            </w:pPr>
+            <w:r>
+              <w:rPr>
+                <w:rFonts w:ascii="HG丸ｺﾞｼｯｸM-PRO" w:eastAsia="HG丸ｺﾞｼｯｸM-PRO" w:hAnsi="HG丸ｺﾞｼｯｸM-PRO" w:hint="eastAsia"/>
+                <w:sz w:val="22"/>
+              </w:rPr>
+              <w:t>次の日の</w:t>
             </w:r>
             <w:r>
               <w:rPr>
@@ -1818,7 +1841,7 @@
                       <w:rFonts w:ascii="HG丸ｺﾞｼｯｸM-PRO" w:eastAsia="HG丸ｺﾞｼｯｸM-PRO" w:hAnsi="HG丸ｺﾞｼｯｸM-PRO"/>
                       <w:sz w:val="11"/>
                     </w:rPr>
-                    <w:t>れんらく</w:t>
+                    <w:t>じかんわり</w:t>
                   </w:r>
                 </w:rt>
                 <w:rubyBase>
@@ -1827,7 +1850,7 @@
                       <w:rFonts w:ascii="HG丸ｺﾞｼｯｸM-PRO" w:eastAsia="HG丸ｺﾞｼｯｸM-PRO" w:hAnsi="HG丸ｺﾞｼｯｸM-PRO"/>
                       <w:sz w:val="22"/>
                     </w:rPr>
-                    <w:t>連絡</w:t>
+                    <w:t>時間割</w:t>
                   </w:r>
                 </w:rubyBase>
               </w:ruby>
@@ -1837,99 +1860,7 @@
                 <w:rFonts w:ascii="HG丸ｺﾞｼｯｸM-PRO" w:eastAsia="HG丸ｺﾞｼｯｸM-PRO" w:hAnsi="HG丸ｺﾞｼｯｸM-PRO" w:hint="eastAsia"/>
                 <w:sz w:val="22"/>
               </w:rPr>
-              <w:t>をみんなに伝える。</w:t>
-            </w:r>
-          </w:p>
-        </w:tc>
-        <w:tc>
-          <w:tcPr>
-            <w:tcW w:w="368" w:type="pct"/>
-          </w:tcPr>
-          <w:p>
-            <w:pPr>
-              <w:rPr>
-                <w:rFonts w:ascii="HG丸ｺﾞｼｯｸM-PRO" w:eastAsia="HG丸ｺﾞｼｯｸM-PRO" w:hAnsi="HG丸ｺﾞｼｯｸM-PRO"/>
-                <w:sz w:val="24"/>
-                <w:szCs w:val="24"/>
-              </w:rPr>
-            </w:pPr>
-          </w:p>
-        </w:tc>
-        <w:tc>
-          <w:tcPr>
-            <w:tcW w:w="611" w:type="pct"/>
-          </w:tcPr>
-          <w:p>
-            <w:pPr>
-              <w:rPr>
-                <w:rFonts w:ascii="HG丸ｺﾞｼｯｸM-PRO" w:eastAsia="HG丸ｺﾞｼｯｸM-PRO" w:hAnsi="HG丸ｺﾞｼｯｸM-PRO"/>
-                <w:sz w:val="24"/>
-                <w:szCs w:val="24"/>
-              </w:rPr>
-            </w:pPr>
-          </w:p>
-        </w:tc>
-      </w:tr>
-      <w:tr>
-        <w:trPr>
-          <w:trHeight w:val="599"/>
-          <w:jc w:val="center"/>
-        </w:trPr>
-        <w:tc>
-          <w:tcPr>
-            <w:tcW w:w="1220" w:type="pct"/>
-            <w:vAlign w:val="center"/>
-          </w:tcPr>
-          <w:p>
-            <w:pPr>
-              <w:jc w:val="center"/>
-              <w:rPr>
-                <w:rFonts w:ascii="HGP創英角ｺﾞｼｯｸUB" w:eastAsia="HGP創英角ｺﾞｼｯｸUB" w:hAnsi="HGP創英角ｺﾞｼｯｸUB"/>
-                <w:sz w:val="24"/>
-                <w:szCs w:val="24"/>
-              </w:rPr>
-            </w:pPr>
-            <w:r>
-              <w:rPr>
-                <w:rFonts w:ascii="HGP創英角ｺﾞｼｯｸUB" w:eastAsia="HGP創英角ｺﾞｼｯｸUB" w:hAnsi="HGP創英角ｺﾞｼｯｸUB" w:hint="eastAsia"/>
-                <w:sz w:val="24"/>
-                <w:szCs w:val="24"/>
-              </w:rPr>
-              <w:t>時間割</w:t>
-            </w:r>
-            <w:r>
-              <w:rPr>
-                <w:rFonts w:ascii="HGP創英角ｺﾞｼｯｸUB" w:eastAsia="HGP創英角ｺﾞｼｯｸUB" w:hAnsi="HGP創英角ｺﾞｼｯｸUB" w:hint="eastAsia"/>
-                <w:sz w:val="24"/>
-                <w:szCs w:val="24"/>
-              </w:rPr>
-              <w:t>マスター</w:t>
-            </w:r>
-          </w:p>
-        </w:tc>
-        <w:tc>
-          <w:tcPr>
-            <w:tcW w:w="2801" w:type="pct"/>
-            <w:vAlign w:val="center"/>
-          </w:tcPr>
-          <w:p>
-            <w:pPr>
-              <w:pStyle w:val="a9"/>
-              <w:numPr>
-                <w:ilvl w:val="0"/>
-                <w:numId w:val="1"/>
-              </w:numPr>
-              <w:rPr>
-                <w:rFonts w:ascii="HG丸ｺﾞｼｯｸM-PRO" w:eastAsia="HG丸ｺﾞｼｯｸM-PRO" w:hAnsi="HG丸ｺﾞｼｯｸM-PRO"/>
-                <w:sz w:val="22"/>
-              </w:rPr>
-            </w:pPr>
-            <w:r>
-              <w:rPr>
-                <w:rFonts w:ascii="HG丸ｺﾞｼｯｸM-PRO" w:eastAsia="HG丸ｺﾞｼｯｸM-PRO" w:hAnsi="HG丸ｺﾞｼｯｸM-PRO" w:hint="eastAsia"/>
-                <w:sz w:val="22"/>
-              </w:rPr>
-              <w:t>次の日の</w:t>
+              <w:t>を</w:t>
             </w:r>
             <w:r>
               <w:rPr>
@@ -1950,46 +1881,6 @@
                       <w:rFonts w:ascii="HG丸ｺﾞｼｯｸM-PRO" w:eastAsia="HG丸ｺﾞｼｯｸM-PRO" w:hAnsi="HG丸ｺﾞｼｯｸM-PRO"/>
                       <w:sz w:val="11"/>
                     </w:rPr>
-                    <w:t>じかんわり</w:t>
-                  </w:r>
-                </w:rt>
-                <w:rubyBase>
-                  <w:r>
-                    <w:rPr>
-                      <w:rFonts w:ascii="HG丸ｺﾞｼｯｸM-PRO" w:eastAsia="HG丸ｺﾞｼｯｸM-PRO" w:hAnsi="HG丸ｺﾞｼｯｸM-PRO"/>
-                      <w:sz w:val="22"/>
-                    </w:rPr>
-                    <w:t>時間割</w:t>
-                  </w:r>
-                </w:rubyBase>
-              </w:ruby>
-            </w:r>
-            <w:r>
-              <w:rPr>
-                <w:rFonts w:ascii="HG丸ｺﾞｼｯｸM-PRO" w:eastAsia="HG丸ｺﾞｼｯｸM-PRO" w:hAnsi="HG丸ｺﾞｼｯｸM-PRO" w:hint="eastAsia"/>
-                <w:sz w:val="22"/>
-              </w:rPr>
-              <w:t>を</w:t>
-            </w:r>
-            <w:r>
-              <w:rPr>
-                <w:rFonts w:ascii="HG丸ｺﾞｼｯｸM-PRO" w:eastAsia="HG丸ｺﾞｼｯｸM-PRO" w:hAnsi="HG丸ｺﾞｼｯｸM-PRO"/>
-                <w:sz w:val="22"/>
-              </w:rPr>
-              <w:ruby>
-                <w:rubyPr>
-                  <w:rubyAlign w:val="distributeSpace"/>
-                  <w:hps w:val="11"/>
-                  <w:hpsRaise w:val="20"/>
-                  <w:hpsBaseText w:val="22"/>
-                  <w:lid w:val="ja-JP"/>
-                </w:rubyPr>
-                <w:rt>
-                  <w:r>
-                    <w:rPr>
-                      <w:rFonts w:ascii="HG丸ｺﾞｼｯｸM-PRO" w:eastAsia="HG丸ｺﾞｼｯｸM-PRO" w:hAnsi="HG丸ｺﾞｼｯｸM-PRO"/>
-                      <w:sz w:val="11"/>
-                    </w:rPr>
                     <w:t>けいじ</w:t>
                   </w:r>
                 </w:rt>
@@ -2056,7 +1947,27 @@
             <w:pPr>
               <w:jc w:val="center"/>
               <w:rPr>
-                <w:rFonts w:ascii="HGP創英角ｺﾞｼｯｸUB" w:eastAsia="HGP創英角ｺﾞｼｯｸUB" w:hAnsi="HGP創英角ｺﾞｼｯｸUB"/>
+                <w:rFonts w:ascii="HG丸ｺﾞｼｯｸM-PRO" w:eastAsia="HG丸ｺﾞｼｯｸM-PRO" w:hAnsi="HG丸ｺﾞｼｯｸM-PRO"/>
+                <w:sz w:val="24"/>
+                <w:szCs w:val="24"/>
+              </w:rPr>
+            </w:pPr>
+          </w:p>
+          <w:p>
+            <w:pPr>
+              <w:jc w:val="center"/>
+              <w:rPr>
+                <w:rFonts w:ascii="HG丸ｺﾞｼｯｸM-PRO" w:eastAsia="HG丸ｺﾞｼｯｸM-PRO" w:hAnsi="HG丸ｺﾞｼｯｸM-PRO"/>
+                <w:sz w:val="24"/>
+                <w:szCs w:val="24"/>
+              </w:rPr>
+            </w:pPr>
+          </w:p>
+          <w:p>
+            <w:pPr>
+              <w:jc w:val="center"/>
+              <w:rPr>
+                <w:rFonts w:ascii="HG丸ｺﾞｼｯｸM-PRO" w:eastAsia="HG丸ｺﾞｼｯｸM-PRO" w:hAnsi="HG丸ｺﾞｼｯｸM-PRO"/>
                 <w:sz w:val="24"/>
                 <w:szCs w:val="24"/>
               </w:rPr>
@@ -2128,7 +2039,27 @@
             <w:pPr>
               <w:jc w:val="center"/>
               <w:rPr>
-                <w:rFonts w:ascii="HGP創英角ｺﾞｼｯｸUB" w:eastAsia="HGP創英角ｺﾞｼｯｸUB" w:hAnsi="HGP創英角ｺﾞｼｯｸUB"/>
+                <w:rFonts w:ascii="HG丸ｺﾞｼｯｸM-PRO" w:eastAsia="HG丸ｺﾞｼｯｸM-PRO" w:hAnsi="HG丸ｺﾞｼｯｸM-PRO"/>
+                <w:sz w:val="24"/>
+                <w:szCs w:val="24"/>
+              </w:rPr>
+            </w:pPr>
+          </w:p>
+          <w:p>
+            <w:pPr>
+              <w:jc w:val="center"/>
+              <w:rPr>
+                <w:rFonts w:ascii="HG丸ｺﾞｼｯｸM-PRO" w:eastAsia="HG丸ｺﾞｼｯｸM-PRO" w:hAnsi="HG丸ｺﾞｼｯｸM-PRO"/>
+                <w:sz w:val="24"/>
+                <w:szCs w:val="24"/>
+              </w:rPr>
+            </w:pPr>
+          </w:p>
+          <w:p>
+            <w:pPr>
+              <w:jc w:val="center"/>
+              <w:rPr>
+                <w:rFonts w:ascii="HG丸ｺﾞｼｯｸM-PRO" w:eastAsia="HG丸ｺﾞｼｯｸM-PRO" w:hAnsi="HG丸ｺﾞｼｯｸM-PRO"/>
                 <w:sz w:val="24"/>
                 <w:szCs w:val="24"/>
               </w:rPr>
